--- a/Graham_Johnathan_PP_Coursework_Evaluation_Testing.docx
+++ b/Graham_Johnathan_PP_Coursework_Evaluation_Testing.docx
@@ -916,7 +916,15 @@
     </w:p>
     <w:p>
       <w:r>
-        <w:t>Lambda Expressions or Anonymous Functions or Function Literals are closely associated with functional programming. Lambda expressions are a feature f many programming languages that support functional programming, and they align with several key principles of functional programming.</w:t>
+        <w:t xml:space="preserve">Lambda Expressions or Anonymous Functions or Function Literals are closely associated with functional programming. Lambda expressions are a feature </w:t>
+      </w:r>
+      <w:proofErr w:type="spellStart"/>
+      <w:r>
+        <w:t>f</w:t>
+      </w:r>
+      <w:proofErr w:type="spellEnd"/>
+      <w:r>
+        <w:t xml:space="preserve"> many programming languages that support functional programming, and they align with several key principles of functional programming.</w:t>
       </w:r>
       <w:r>
         <w:t xml:space="preserve"> By being anonymous</w:t>
@@ -1322,7 +1330,15 @@
         <w:t xml:space="preserve"> This also led to code being less readable.</w:t>
       </w:r>
       <w:r>
-        <w:t xml:space="preserve"> In my C# version I implemented Food, Basket, and BasketLine objects </w:t>
+        <w:t xml:space="preserve"> In my C# version I implemented Food, Basket, and </w:t>
+      </w:r>
+      <w:proofErr w:type="spellStart"/>
+      <w:r>
+        <w:t>BasketLine</w:t>
+      </w:r>
+      <w:proofErr w:type="spellEnd"/>
+      <w:r>
+        <w:t xml:space="preserve"> objects </w:t>
       </w:r>
       <w:r>
         <w:t xml:space="preserve">to increase reusability and </w:t>
@@ -1472,7 +1488,15 @@
               <w:jc w:val="center"/>
             </w:pPr>
             <w:r>
-              <w:t>Figure 16: Basket &amp; BasketLine Object</w:t>
+              <w:t xml:space="preserve">Figure 16: Basket &amp; </w:t>
+            </w:r>
+            <w:proofErr w:type="spellStart"/>
+            <w:r>
+              <w:t>BasketLine</w:t>
+            </w:r>
+            <w:proofErr w:type="spellEnd"/>
+            <w:r>
+              <w:t xml:space="preserve"> Object</w:t>
             </w:r>
           </w:p>
         </w:tc>
@@ -1989,7 +2013,17 @@
               <w:jc w:val="center"/>
             </w:pPr>
             <w:r>
-              <w:t>File Manipulation Exception Occurred: java.io.FileNotFoundException: data.txt (The system cannot find the file specified)</w:t>
+              <w:t xml:space="preserve">File Manipulation Exception Occurred: </w:t>
+            </w:r>
+            <w:proofErr w:type="spellStart"/>
+            <w:proofErr w:type="gramStart"/>
+            <w:r>
+              <w:t>java.io.FileNotFoundException</w:t>
+            </w:r>
+            <w:proofErr w:type="spellEnd"/>
+            <w:proofErr w:type="gramEnd"/>
+            <w:r>
+              <w:t>: data.txt (The system cannot find the file specified)</w:t>
             </w:r>
           </w:p>
           <w:p>
@@ -2030,7 +2064,17 @@
               <w:jc w:val="center"/>
             </w:pPr>
             <w:r>
-              <w:t>File Manipulation Exception Occurred: java.io.FileNotFoundException: data.txt (The system cannot find the file specified)</w:t>
+              <w:t xml:space="preserve">File Manipulation Exception Occurred: </w:t>
+            </w:r>
+            <w:proofErr w:type="spellStart"/>
+            <w:proofErr w:type="gramStart"/>
+            <w:r>
+              <w:t>java.io.FileNotFoundException</w:t>
+            </w:r>
+            <w:proofErr w:type="spellEnd"/>
+            <w:proofErr w:type="gramEnd"/>
+            <w:r>
+              <w:t>: data.txt (The system cannot find the file specified)</w:t>
             </w:r>
           </w:p>
           <w:p>
@@ -2180,7 +2224,15 @@
               <w:jc w:val="center"/>
             </w:pPr>
             <w:r>
-              <w:t>“asfasf”</w:t>
+              <w:t>“</w:t>
+            </w:r>
+            <w:proofErr w:type="spellStart"/>
+            <w:r>
+              <w:t>asfasf</w:t>
+            </w:r>
+            <w:proofErr w:type="spellEnd"/>
+            <w:r>
+              <w:t>”</w:t>
             </w:r>
           </w:p>
         </w:tc>
@@ -3040,14 +3092,16 @@
           </w:p>
           <w:p>
             <w:pPr>
-              <w:jc w:val="center"/>
-            </w:pPr>
-            <w:r>
-              <w:t>APPLE = £2.24</w:t>
-            </w:r>
-          </w:p>
-          <w:p>
-            <w:pPr>
+              <w:spacing w:after="0" w:line="240" w:lineRule="auto"/>
+              <w:jc w:val="center"/>
+            </w:pPr>
+            <w:r>
+              <w:t>APPLE = £2.25</w:t>
+            </w:r>
+          </w:p>
+          <w:p>
+            <w:pPr>
+              <w:spacing w:after="0" w:line="240" w:lineRule="auto"/>
               <w:jc w:val="center"/>
             </w:pPr>
             <w:r>
@@ -3056,14 +3110,16 @@
           </w:p>
           <w:p>
             <w:pPr>
-              <w:jc w:val="center"/>
-            </w:pPr>
-            <w:r>
-              <w:t>POTATO = £0.89</w:t>
-            </w:r>
-          </w:p>
-          <w:p>
-            <w:pPr>
+              <w:spacing w:after="0" w:line="240" w:lineRule="auto"/>
+              <w:jc w:val="center"/>
+            </w:pPr>
+            <w:r>
+              <w:t>POTATO = £0.94</w:t>
+            </w:r>
+          </w:p>
+          <w:p>
+            <w:pPr>
+              <w:spacing w:after="0" w:line="240" w:lineRule="auto"/>
               <w:jc w:val="center"/>
             </w:pPr>
             <w:r>
@@ -3072,6 +3128,7 @@
           </w:p>
           <w:p>
             <w:pPr>
+              <w:spacing w:after="0" w:line="240" w:lineRule="auto"/>
               <w:jc w:val="center"/>
             </w:pPr>
             <w:r>
@@ -3080,6 +3137,7 @@
           </w:p>
           <w:p>
             <w:pPr>
+              <w:spacing w:after="0" w:line="240" w:lineRule="auto"/>
               <w:jc w:val="center"/>
             </w:pPr>
             <w:r>
@@ -3088,34 +3146,37 @@
           </w:p>
           <w:p>
             <w:pPr>
-              <w:jc w:val="center"/>
-            </w:pPr>
-            <w:r>
-              <w:t>TOMATO = £2.11</w:t>
-            </w:r>
-          </w:p>
-          <w:p>
-            <w:pPr>
-              <w:jc w:val="center"/>
-            </w:pPr>
-            <w:r>
-              <w:t>OIL = £21.55</w:t>
-            </w:r>
-          </w:p>
-          <w:p>
-            <w:pPr>
-              <w:jc w:val="center"/>
-            </w:pPr>
-            <w:r>
-              <w:t>BEEF = £11.46</w:t>
-            </w:r>
-          </w:p>
-          <w:p>
-            <w:pPr>
-              <w:jc w:val="center"/>
-            </w:pPr>
-            <w:r>
-              <w:t>CHICKEN = £7.19</w:t>
+              <w:spacing w:after="0" w:line="240" w:lineRule="auto"/>
+              <w:jc w:val="center"/>
+            </w:pPr>
+            <w:r>
+              <w:t>TOMATO = £2.21</w:t>
+            </w:r>
+          </w:p>
+          <w:p>
+            <w:pPr>
+              <w:spacing w:after="0" w:line="240" w:lineRule="auto"/>
+              <w:jc w:val="center"/>
+            </w:pPr>
+            <w:r>
+              <w:t>OIL = £21.59</w:t>
+            </w:r>
+          </w:p>
+          <w:p>
+            <w:pPr>
+              <w:spacing w:after="0" w:line="240" w:lineRule="auto"/>
+              <w:jc w:val="center"/>
+            </w:pPr>
+            <w:r>
+              <w:t>BEEF = £11.54</w:t>
+            </w:r>
+          </w:p>
+          <w:p>
+            <w:pPr>
+              <w:jc w:val="center"/>
+            </w:pPr>
+            <w:r>
+              <w:t>CHICKEN = £7.26</w:t>
             </w:r>
           </w:p>
         </w:tc>
@@ -3129,14 +3190,11 @@
               <w:jc w:val="center"/>
             </w:pPr>
             <w:r>
-              <w:rPr>
-                <w:noProof/>
-              </w:rPr>
               <w:drawing>
-                <wp:inline distT="0" distB="0" distL="0" distR="0" wp14:anchorId="194B22E8" wp14:editId="7286ECF4">
-                  <wp:extent cx="2493777" cy="2238317"/>
-                  <wp:effectExtent l="0" t="0" r="1905" b="0"/>
-                  <wp:docPr id="487195915" name="Picture 1" descr="A screenshot of a computer screen&#10;&#10;Description automatically generated"/>
+                <wp:inline distT="0" distB="0" distL="0" distR="0" wp14:anchorId="155C31C1" wp14:editId="6A1C169D">
+                  <wp:extent cx="2555489" cy="2278438"/>
+                  <wp:effectExtent l="0" t="0" r="0" b="7620"/>
+                  <wp:docPr id="652220860" name="Picture 1"/>
                   <wp:cNvGraphicFramePr>
                     <a:graphicFrameLocks xmlns:a="http://schemas.openxmlformats.org/drawingml/2006/main" noChangeAspect="1"/>
                   </wp:cNvGraphicFramePr>
@@ -3144,7 +3202,7 @@
                     <a:graphicData uri="http://schemas.openxmlformats.org/drawingml/2006/picture">
                       <pic:pic xmlns:pic="http://schemas.openxmlformats.org/drawingml/2006/picture">
                         <pic:nvPicPr>
-                          <pic:cNvPr id="487195915" name="Picture 1" descr="A screenshot of a computer screen&#10;&#10;Description automatically generated"/>
+                          <pic:cNvPr id="652220860" name=""/>
                           <pic:cNvPicPr/>
                         </pic:nvPicPr>
                         <pic:blipFill>
@@ -3156,7 +3214,7 @@
                         <pic:spPr>
                           <a:xfrm>
                             <a:off x="0" y="0"/>
-                            <a:ext cx="2517901" cy="2259970"/>
+                            <a:ext cx="2576107" cy="2296821"/>
                           </a:xfrm>
                           <a:prstGeom prst="rect">
                             <a:avLst/>
@@ -3570,7 +3628,23 @@
               <w:jc w:val="center"/>
             </w:pPr>
             <w:r>
-              <w:t>APPLE: Avg = £2.35 | CHICKEN Avg = £7.38 | There is a difference of £5.03</w:t>
+              <w:t xml:space="preserve">APPLE: </w:t>
+            </w:r>
+            <w:proofErr w:type="spellStart"/>
+            <w:r>
+              <w:t>Avg</w:t>
+            </w:r>
+            <w:proofErr w:type="spellEnd"/>
+            <w:r>
+              <w:t xml:space="preserve"> = £2.35 | CHICKEN </w:t>
+            </w:r>
+            <w:proofErr w:type="spellStart"/>
+            <w:r>
+              <w:t>Avg</w:t>
+            </w:r>
+            <w:proofErr w:type="spellEnd"/>
+            <w:r>
+              <w:t xml:space="preserve"> = £7.38 | There is a difference of £5.03</w:t>
             </w:r>
           </w:p>
         </w:tc>
@@ -3853,7 +3927,23 @@
               <w:jc w:val="center"/>
             </w:pPr>
             <w:r>
-              <w:t>OIL: Avg = £21.31 | BEEF Avg = £11.40 | There is a difference of £9.91</w:t>
+              <w:t xml:space="preserve">OIL: </w:t>
+            </w:r>
+            <w:proofErr w:type="spellStart"/>
+            <w:r>
+              <w:t>Avg</w:t>
+            </w:r>
+            <w:proofErr w:type="spellEnd"/>
+            <w:r>
+              <w:t xml:space="preserve"> = £21.31 | BEEF </w:t>
+            </w:r>
+            <w:proofErr w:type="spellStart"/>
+            <w:r>
+              <w:t>Avg</w:t>
+            </w:r>
+            <w:proofErr w:type="spellEnd"/>
+            <w:r>
+              <w:t xml:space="preserve"> = £11.40 | There is a difference of £9.91</w:t>
             </w:r>
           </w:p>
         </w:tc>
@@ -4035,7 +4125,15 @@
               <w:jc w:val="center"/>
             </w:pPr>
             <w:r>
-              <w:t>“asfasf”</w:t>
+              <w:t>“</w:t>
+            </w:r>
+            <w:proofErr w:type="spellStart"/>
+            <w:r>
+              <w:t>asfasf</w:t>
+            </w:r>
+            <w:proofErr w:type="spellEnd"/>
+            <w:r>
+              <w:t>”</w:t>
             </w:r>
           </w:p>
         </w:tc>
@@ -5034,7 +5132,15 @@
               <w:jc w:val="center"/>
             </w:pPr>
             <w:r>
-              <w:t>“asfasf”</w:t>
+              <w:t>“</w:t>
+            </w:r>
+            <w:proofErr w:type="spellStart"/>
+            <w:r>
+              <w:t>asfasf</w:t>
+            </w:r>
+            <w:proofErr w:type="spellEnd"/>
+            <w:r>
+              <w:t>”</w:t>
             </w:r>
           </w:p>
         </w:tc>
@@ -6556,8 +6662,10 @@
   </w:compat>
   <w:rsids>
     <w:rsidRoot w:val="00C25212"/>
+    <w:rsid w:val="00424AAA"/>
     <w:rsid w:val="00586A17"/>
     <w:rsid w:val="00C25212"/>
+    <w:rsid w:val="00C62969"/>
   </w:rsids>
   <m:mathPr>
     <m:mathFont m:val="Cambria Math"/>
@@ -7018,306 +7126,6 @@
       <w:color w:val="666666"/>
     </w:rPr>
   </w:style>
-  <w:style w:type="paragraph" w:customStyle="1" w:styleId="1C0616E277FC4DE7AC0F6814B1E10949">
-    <w:name w:val="1C0616E277FC4DE7AC0F6814B1E10949"/>
-    <w:rsid w:val="00C25212"/>
-  </w:style>
-  <w:style w:type="paragraph" w:customStyle="1" w:styleId="860A9D98311A43A785DAD88CDC83D8D0">
-    <w:name w:val="860A9D98311A43A785DAD88CDC83D8D0"/>
-    <w:rsid w:val="00C25212"/>
-  </w:style>
-  <w:style w:type="paragraph" w:customStyle="1" w:styleId="25AC0029DBF34111A55BCA0B7C03BCA7">
-    <w:name w:val="25AC0029DBF34111A55BCA0B7C03BCA7"/>
-    <w:rsid w:val="00C25212"/>
-  </w:style>
-  <w:style w:type="paragraph" w:customStyle="1" w:styleId="AFB03871D6734F15AE175EF2D694384F">
-    <w:name w:val="AFB03871D6734F15AE175EF2D694384F"/>
-    <w:rsid w:val="00C25212"/>
-  </w:style>
-  <w:style w:type="paragraph" w:customStyle="1" w:styleId="06365F3F773B4D438A38F6627F077F64">
-    <w:name w:val="06365F3F773B4D438A38F6627F077F64"/>
-    <w:rsid w:val="00C25212"/>
-  </w:style>
-  <w:style w:type="paragraph" w:customStyle="1" w:styleId="72E5F9C561374B80B77EAF12E6DE0B1A">
-    <w:name w:val="72E5F9C561374B80B77EAF12E6DE0B1A"/>
-    <w:rsid w:val="00C25212"/>
-  </w:style>
-  <w:style w:type="paragraph" w:customStyle="1" w:styleId="319655D40F7A48198C29E75D3A7EE6C0">
-    <w:name w:val="319655D40F7A48198C29E75D3A7EE6C0"/>
-    <w:rsid w:val="00C25212"/>
-  </w:style>
-  <w:style w:type="paragraph" w:customStyle="1" w:styleId="93CE23510FF54191946C25CAD21B7E27">
-    <w:name w:val="93CE23510FF54191946C25CAD21B7E27"/>
-    <w:rsid w:val="00C25212"/>
-  </w:style>
-  <w:style w:type="paragraph" w:customStyle="1" w:styleId="8D5FAA58309A4E5A95B53C85D035020A">
-    <w:name w:val="8D5FAA58309A4E5A95B53C85D035020A"/>
-    <w:rsid w:val="00C25212"/>
-  </w:style>
-  <w:style w:type="paragraph" w:customStyle="1" w:styleId="EBD6857D5F9043AE8735EC39547077CC">
-    <w:name w:val="EBD6857D5F9043AE8735EC39547077CC"/>
-    <w:rsid w:val="00C25212"/>
-  </w:style>
-  <w:style w:type="paragraph" w:customStyle="1" w:styleId="F0CF38FC74A948FFA71A3BC03647C359">
-    <w:name w:val="F0CF38FC74A948FFA71A3BC03647C359"/>
-    <w:rsid w:val="00C25212"/>
-  </w:style>
-  <w:style w:type="paragraph" w:customStyle="1" w:styleId="6FCFB8424E8C4A5BB0922D3A93CC8A1C">
-    <w:name w:val="6FCFB8424E8C4A5BB0922D3A93CC8A1C"/>
-    <w:rsid w:val="00C25212"/>
-  </w:style>
-  <w:style w:type="paragraph" w:customStyle="1" w:styleId="0871FE92F663495D89ADB1B4F8FF915C">
-    <w:name w:val="0871FE92F663495D89ADB1B4F8FF915C"/>
-    <w:rsid w:val="00C25212"/>
-  </w:style>
-  <w:style w:type="paragraph" w:customStyle="1" w:styleId="FD7644419DF24018875C1185B3B29844">
-    <w:name w:val="FD7644419DF24018875C1185B3B29844"/>
-    <w:rsid w:val="00C25212"/>
-  </w:style>
-  <w:style w:type="paragraph" w:customStyle="1" w:styleId="AA07C3FDCBD14C57BF1CE2B06C99384A">
-    <w:name w:val="AA07C3FDCBD14C57BF1CE2B06C99384A"/>
-    <w:rsid w:val="00C25212"/>
-  </w:style>
-  <w:style w:type="paragraph" w:customStyle="1" w:styleId="ACA2679AF10442ECB59C45BCD093BE15">
-    <w:name w:val="ACA2679AF10442ECB59C45BCD093BE15"/>
-    <w:rsid w:val="00C25212"/>
-  </w:style>
-  <w:style w:type="paragraph" w:customStyle="1" w:styleId="D939108379CB4040BDB4EFC1513270E7">
-    <w:name w:val="D939108379CB4040BDB4EFC1513270E7"/>
-    <w:rsid w:val="00C25212"/>
-  </w:style>
-  <w:style w:type="paragraph" w:customStyle="1" w:styleId="AE990ED48A48426FA74523B6A4120A49">
-    <w:name w:val="AE990ED48A48426FA74523B6A4120A49"/>
-    <w:rsid w:val="00C25212"/>
-  </w:style>
-  <w:style w:type="paragraph" w:customStyle="1" w:styleId="A2E318F750714A009E4953E2F59F20B6">
-    <w:name w:val="A2E318F750714A009E4953E2F59F20B6"/>
-    <w:rsid w:val="00C25212"/>
-  </w:style>
-  <w:style w:type="paragraph" w:customStyle="1" w:styleId="EB004CB2043241349D5110223D21B331">
-    <w:name w:val="EB004CB2043241349D5110223D21B331"/>
-    <w:rsid w:val="00C25212"/>
-  </w:style>
-  <w:style w:type="paragraph" w:customStyle="1" w:styleId="20A9CE2A2D57488B8C2932DC09393B6B">
-    <w:name w:val="20A9CE2A2D57488B8C2932DC09393B6B"/>
-    <w:rsid w:val="00C25212"/>
-  </w:style>
-  <w:style w:type="paragraph" w:customStyle="1" w:styleId="BF0F94CDA11C4DF6983A636D96508C60">
-    <w:name w:val="BF0F94CDA11C4DF6983A636D96508C60"/>
-    <w:rsid w:val="00C25212"/>
-  </w:style>
-  <w:style w:type="paragraph" w:customStyle="1" w:styleId="F943CE6F3CCC4BAAB4B26B2CBB08A7F6">
-    <w:name w:val="F943CE6F3CCC4BAAB4B26B2CBB08A7F6"/>
-    <w:rsid w:val="00C25212"/>
-  </w:style>
-  <w:style w:type="paragraph" w:customStyle="1" w:styleId="8DE654E77719470E906F63A2232D061E">
-    <w:name w:val="8DE654E77719470E906F63A2232D061E"/>
-    <w:rsid w:val="00C25212"/>
-  </w:style>
-  <w:style w:type="paragraph" w:customStyle="1" w:styleId="1F4C57D36B2E44399A123EE00F4C37B2">
-    <w:name w:val="1F4C57D36B2E44399A123EE00F4C37B2"/>
-    <w:rsid w:val="00C25212"/>
-  </w:style>
-  <w:style w:type="paragraph" w:customStyle="1" w:styleId="16476B7127E742748BA84146044993A9">
-    <w:name w:val="16476B7127E742748BA84146044993A9"/>
-    <w:rsid w:val="00C25212"/>
-  </w:style>
-  <w:style w:type="paragraph" w:customStyle="1" w:styleId="0EDD57E3B2234CD39CE7261A7730C957">
-    <w:name w:val="0EDD57E3B2234CD39CE7261A7730C957"/>
-    <w:rsid w:val="00C25212"/>
-  </w:style>
-  <w:style w:type="paragraph" w:customStyle="1" w:styleId="F3B1B60D125241BE8D68F1A42812DA16">
-    <w:name w:val="F3B1B60D125241BE8D68F1A42812DA16"/>
-    <w:rsid w:val="00C25212"/>
-  </w:style>
-  <w:style w:type="paragraph" w:customStyle="1" w:styleId="A347885A32724B809303EC0357C2ED97">
-    <w:name w:val="A347885A32724B809303EC0357C2ED97"/>
-    <w:rsid w:val="00C25212"/>
-  </w:style>
-  <w:style w:type="paragraph" w:customStyle="1" w:styleId="2B2076706E8D415DA72F504242211BD5">
-    <w:name w:val="2B2076706E8D415DA72F504242211BD5"/>
-    <w:rsid w:val="00C25212"/>
-  </w:style>
-  <w:style w:type="paragraph" w:customStyle="1" w:styleId="427B66822A3B4F96B48CDEE28B0DD7EF">
-    <w:name w:val="427B66822A3B4F96B48CDEE28B0DD7EF"/>
-    <w:rsid w:val="00C25212"/>
-  </w:style>
-  <w:style w:type="paragraph" w:customStyle="1" w:styleId="BB401E5092084C83AE3EDE6DF851F90C">
-    <w:name w:val="BB401E5092084C83AE3EDE6DF851F90C"/>
-    <w:rsid w:val="00C25212"/>
-  </w:style>
-  <w:style w:type="paragraph" w:customStyle="1" w:styleId="3413B08ADA03417C9F07E93020323A03">
-    <w:name w:val="3413B08ADA03417C9F07E93020323A03"/>
-    <w:rsid w:val="00C25212"/>
-  </w:style>
-  <w:style w:type="paragraph" w:customStyle="1" w:styleId="027031C08ED444789334FEFE96411618">
-    <w:name w:val="027031C08ED444789334FEFE96411618"/>
-    <w:rsid w:val="00C25212"/>
-  </w:style>
-  <w:style w:type="paragraph" w:customStyle="1" w:styleId="2BACC283D26E494F831D1C337FBFFB37">
-    <w:name w:val="2BACC283D26E494F831D1C337FBFFB37"/>
-    <w:rsid w:val="00C25212"/>
-  </w:style>
-  <w:style w:type="paragraph" w:customStyle="1" w:styleId="83FD7289A7E940599F8CD186B229D47B">
-    <w:name w:val="83FD7289A7E940599F8CD186B229D47B"/>
-    <w:rsid w:val="00C25212"/>
-  </w:style>
-  <w:style w:type="paragraph" w:customStyle="1" w:styleId="7157B55090BB4C82874737DB91843F0B">
-    <w:name w:val="7157B55090BB4C82874737DB91843F0B"/>
-    <w:rsid w:val="00C25212"/>
-  </w:style>
-  <w:style w:type="paragraph" w:customStyle="1" w:styleId="CCBAC5CAB9E542BDBC23A037F6F872A0">
-    <w:name w:val="CCBAC5CAB9E542BDBC23A037F6F872A0"/>
-    <w:rsid w:val="00C25212"/>
-  </w:style>
-  <w:style w:type="paragraph" w:customStyle="1" w:styleId="44335E11ACF94A68A0E8EC3808C0D6FE">
-    <w:name w:val="44335E11ACF94A68A0E8EC3808C0D6FE"/>
-    <w:rsid w:val="00C25212"/>
-  </w:style>
-  <w:style w:type="paragraph" w:customStyle="1" w:styleId="6E30E88127454C2EB6D567868D4A5A84">
-    <w:name w:val="6E30E88127454C2EB6D567868D4A5A84"/>
-    <w:rsid w:val="00C25212"/>
-  </w:style>
-  <w:style w:type="paragraph" w:customStyle="1" w:styleId="4E07FDCEBB55435EA75DE8E37082F98B">
-    <w:name w:val="4E07FDCEBB55435EA75DE8E37082F98B"/>
-    <w:rsid w:val="00C25212"/>
-  </w:style>
-  <w:style w:type="paragraph" w:customStyle="1" w:styleId="4FDC8B5676B44358903ABFC0F690423F">
-    <w:name w:val="4FDC8B5676B44358903ABFC0F690423F"/>
-    <w:rsid w:val="00C25212"/>
-  </w:style>
-  <w:style w:type="paragraph" w:customStyle="1" w:styleId="F42534288BDF4CA697B64977B8BC12FB">
-    <w:name w:val="F42534288BDF4CA697B64977B8BC12FB"/>
-    <w:rsid w:val="00C25212"/>
-  </w:style>
-  <w:style w:type="paragraph" w:customStyle="1" w:styleId="B9D3ED7D8AAB4CACA8A56F3B32312526">
-    <w:name w:val="B9D3ED7D8AAB4CACA8A56F3B32312526"/>
-    <w:rsid w:val="00C25212"/>
-  </w:style>
-  <w:style w:type="paragraph" w:customStyle="1" w:styleId="97627FF964EE418EB9978B1D4668F81C">
-    <w:name w:val="97627FF964EE418EB9978B1D4668F81C"/>
-    <w:rsid w:val="00C25212"/>
-  </w:style>
-  <w:style w:type="paragraph" w:customStyle="1" w:styleId="E72CE1173D244EA2ABEF3480DECAEFAA">
-    <w:name w:val="E72CE1173D244EA2ABEF3480DECAEFAA"/>
-    <w:rsid w:val="00C25212"/>
-  </w:style>
-  <w:style w:type="paragraph" w:customStyle="1" w:styleId="AF5B2E3A950D4C3CA90601CC1C9725F0">
-    <w:name w:val="AF5B2E3A950D4C3CA90601CC1C9725F0"/>
-    <w:rsid w:val="00C25212"/>
-  </w:style>
-  <w:style w:type="paragraph" w:customStyle="1" w:styleId="A34B1768E60C4F40B71BF4DEF2EDD2FE">
-    <w:name w:val="A34B1768E60C4F40B71BF4DEF2EDD2FE"/>
-    <w:rsid w:val="00C25212"/>
-  </w:style>
-  <w:style w:type="paragraph" w:customStyle="1" w:styleId="DF86C3F44C304464B8DD18E7C50DB990">
-    <w:name w:val="DF86C3F44C304464B8DD18E7C50DB990"/>
-    <w:rsid w:val="00C25212"/>
-  </w:style>
-  <w:style w:type="paragraph" w:customStyle="1" w:styleId="C4E1BDF700AA4DA59D557BBB263FD2F9">
-    <w:name w:val="C4E1BDF700AA4DA59D557BBB263FD2F9"/>
-    <w:rsid w:val="00C25212"/>
-  </w:style>
-  <w:style w:type="paragraph" w:customStyle="1" w:styleId="1F2DD7FA32E8472FA55581B3FDB1141D">
-    <w:name w:val="1F2DD7FA32E8472FA55581B3FDB1141D"/>
-    <w:rsid w:val="00C25212"/>
-  </w:style>
-  <w:style w:type="paragraph" w:customStyle="1" w:styleId="184D7414F7CC45EBBF3D9C6F86D84170">
-    <w:name w:val="184D7414F7CC45EBBF3D9C6F86D84170"/>
-    <w:rsid w:val="00C25212"/>
-  </w:style>
-  <w:style w:type="paragraph" w:customStyle="1" w:styleId="0B110452528744C6A96CA49208470958">
-    <w:name w:val="0B110452528744C6A96CA49208470958"/>
-    <w:rsid w:val="00C25212"/>
-  </w:style>
-  <w:style w:type="paragraph" w:customStyle="1" w:styleId="96F72ECF634F4F54AEB9F6C27D3BE0D0">
-    <w:name w:val="96F72ECF634F4F54AEB9F6C27D3BE0D0"/>
-    <w:rsid w:val="00C25212"/>
-  </w:style>
-  <w:style w:type="paragraph" w:customStyle="1" w:styleId="68D41EDE145241D5A693DE840F8E04F4">
-    <w:name w:val="68D41EDE145241D5A693DE840F8E04F4"/>
-    <w:rsid w:val="00C25212"/>
-  </w:style>
-  <w:style w:type="paragraph" w:customStyle="1" w:styleId="E411E583762040E98AE2BB70A5A1DDC6">
-    <w:name w:val="E411E583762040E98AE2BB70A5A1DDC6"/>
-    <w:rsid w:val="00C25212"/>
-  </w:style>
-  <w:style w:type="paragraph" w:customStyle="1" w:styleId="47694A002CEB442CB7F747494F13D8C1">
-    <w:name w:val="47694A002CEB442CB7F747494F13D8C1"/>
-    <w:rsid w:val="00C25212"/>
-  </w:style>
-  <w:style w:type="paragraph" w:customStyle="1" w:styleId="EF02CE2904D04D34B321C2D1FCD39CE6">
-    <w:name w:val="EF02CE2904D04D34B321C2D1FCD39CE6"/>
-    <w:rsid w:val="00C25212"/>
-  </w:style>
-  <w:style w:type="paragraph" w:customStyle="1" w:styleId="4C2175F31E044080AF07795C5E6161EA">
-    <w:name w:val="4C2175F31E044080AF07795C5E6161EA"/>
-    <w:rsid w:val="00C25212"/>
-  </w:style>
-  <w:style w:type="paragraph" w:customStyle="1" w:styleId="E3C1207717394846903825C15C67E7D7">
-    <w:name w:val="E3C1207717394846903825C15C67E7D7"/>
-    <w:rsid w:val="00C25212"/>
-  </w:style>
-  <w:style w:type="paragraph" w:customStyle="1" w:styleId="92A3AAE297B74E219933B5E83141ECA2">
-    <w:name w:val="92A3AAE297B74E219933B5E83141ECA2"/>
-    <w:rsid w:val="00C25212"/>
-  </w:style>
-  <w:style w:type="paragraph" w:customStyle="1" w:styleId="14160066609047389A8C6DB048B6D302">
-    <w:name w:val="14160066609047389A8C6DB048B6D302"/>
-    <w:rsid w:val="00C25212"/>
-  </w:style>
-  <w:style w:type="paragraph" w:customStyle="1" w:styleId="B3085947FFC74650A992EFC509FCE925">
-    <w:name w:val="B3085947FFC74650A992EFC509FCE925"/>
-    <w:rsid w:val="00C25212"/>
-  </w:style>
-  <w:style w:type="paragraph" w:customStyle="1" w:styleId="39E796CE4BDA40EC958FC9096B4406E0">
-    <w:name w:val="39E796CE4BDA40EC958FC9096B4406E0"/>
-    <w:rsid w:val="00C25212"/>
-  </w:style>
-  <w:style w:type="paragraph" w:customStyle="1" w:styleId="E701F0BE705942CF93F4D7A8A1245380">
-    <w:name w:val="E701F0BE705942CF93F4D7A8A1245380"/>
-    <w:rsid w:val="00C25212"/>
-  </w:style>
-  <w:style w:type="paragraph" w:customStyle="1" w:styleId="9CDC9E3971F546BAB0F8E7B08E6E65FB">
-    <w:name w:val="9CDC9E3971F546BAB0F8E7B08E6E65FB"/>
-    <w:rsid w:val="00C25212"/>
-  </w:style>
-  <w:style w:type="paragraph" w:customStyle="1" w:styleId="B3828E22966C4D23A79B0CFB4B761AD1">
-    <w:name w:val="B3828E22966C4D23A79B0CFB4B761AD1"/>
-    <w:rsid w:val="00C25212"/>
-  </w:style>
-  <w:style w:type="paragraph" w:customStyle="1" w:styleId="34DAC818ADAE4D8AB8BB71F4D1B0E744">
-    <w:name w:val="34DAC818ADAE4D8AB8BB71F4D1B0E744"/>
-    <w:rsid w:val="00C25212"/>
-  </w:style>
-  <w:style w:type="paragraph" w:customStyle="1" w:styleId="637F55C032E741C281B6C9931D47D5B9">
-    <w:name w:val="637F55C032E741C281B6C9931D47D5B9"/>
-    <w:rsid w:val="00C25212"/>
-  </w:style>
-  <w:style w:type="paragraph" w:customStyle="1" w:styleId="EF15615C78EC42B9A8B129ADF177EA92">
-    <w:name w:val="EF15615C78EC42B9A8B129ADF177EA92"/>
-    <w:rsid w:val="00C25212"/>
-  </w:style>
-  <w:style w:type="paragraph" w:customStyle="1" w:styleId="74B30E3F876143729B1F4B02EF8C06AC">
-    <w:name w:val="74B30E3F876143729B1F4B02EF8C06AC"/>
-    <w:rsid w:val="00C25212"/>
-  </w:style>
-  <w:style w:type="paragraph" w:customStyle="1" w:styleId="2164E173FEFC44A6BFF421EDB2EB9B8E">
-    <w:name w:val="2164E173FEFC44A6BFF421EDB2EB9B8E"/>
-    <w:rsid w:val="00C25212"/>
-  </w:style>
-  <w:style w:type="paragraph" w:customStyle="1" w:styleId="F1A52A9EC5564C0AAAF1BBA9C63D1165">
-    <w:name w:val="F1A52A9EC5564C0AAAF1BBA9C63D1165"/>
-    <w:rsid w:val="00C25212"/>
-  </w:style>
-  <w:style w:type="paragraph" w:customStyle="1" w:styleId="0D175E3D888644B5BC1C43D3C395C1E2">
-    <w:name w:val="0D175E3D888644B5BC1C43D3C395C1E2"/>
-    <w:rsid w:val="00C25212"/>
-  </w:style>
-  <w:style w:type="paragraph" w:customStyle="1" w:styleId="DA9A98F891FD4376ABFA0A9675A82AFE">
-    <w:name w:val="DA9A98F891FD4376ABFA0A9675A82AFE"/>
-    <w:rsid w:val="00C25212"/>
-  </w:style>
   <w:style w:type="paragraph" w:customStyle="1" w:styleId="9F0F075A681948F4BBC93E6A555F35A9">
     <w:name w:val="9F0F075A681948F4BBC93E6A555F35A9"/>
     <w:rsid w:val="00C25212"/>

--- a/Graham_Johnathan_PP_Coursework_Evaluation_Testing.docx
+++ b/Graham_Johnathan_PP_Coursework_Evaluation_Testing.docx
@@ -916,15 +916,7 @@
     </w:p>
     <w:p>
       <w:r>
-        <w:t xml:space="preserve">Lambda Expressions or Anonymous Functions or Function Literals are closely associated with functional programming. Lambda expressions are a feature </w:t>
-      </w:r>
-      <w:proofErr w:type="spellStart"/>
-      <w:r>
-        <w:t>f</w:t>
-      </w:r>
-      <w:proofErr w:type="spellEnd"/>
-      <w:r>
-        <w:t xml:space="preserve"> many programming languages that support functional programming, and they align with several key principles of functional programming.</w:t>
+        <w:t>Lambda Expressions or Anonymous Functions or Function Literals are closely associated with functional programming. Lambda expressions are a feature f many programming languages that support functional programming, and they align with several key principles of functional programming.</w:t>
       </w:r>
       <w:r>
         <w:t xml:space="preserve"> By being anonymous</w:t>
@@ -1330,15 +1322,7 @@
         <w:t xml:space="preserve"> This also led to code being less readable.</w:t>
       </w:r>
       <w:r>
-        <w:t xml:space="preserve"> In my C# version I implemented Food, Basket, and </w:t>
-      </w:r>
-      <w:proofErr w:type="spellStart"/>
-      <w:r>
-        <w:t>BasketLine</w:t>
-      </w:r>
-      <w:proofErr w:type="spellEnd"/>
-      <w:r>
-        <w:t xml:space="preserve"> objects </w:t>
+        <w:t xml:space="preserve"> In my C# version I implemented Food, Basket, and BasketLine objects </w:t>
       </w:r>
       <w:r>
         <w:t xml:space="preserve">to increase reusability and </w:t>
@@ -1488,15 +1472,7 @@
               <w:jc w:val="center"/>
             </w:pPr>
             <w:r>
-              <w:t xml:space="preserve">Figure 16: Basket &amp; </w:t>
-            </w:r>
-            <w:proofErr w:type="spellStart"/>
-            <w:r>
-              <w:t>BasketLine</w:t>
-            </w:r>
-            <w:proofErr w:type="spellEnd"/>
-            <w:r>
-              <w:t xml:space="preserve"> Object</w:t>
+              <w:t>Figure 16: Basket &amp; BasketLine Object</w:t>
             </w:r>
           </w:p>
         </w:tc>
@@ -1932,6 +1908,7 @@
               <w:listItem w:displayText="FAIL" w:value="FAIL"/>
             </w:dropDownList>
           </w:sdtPr>
+          <w:sdtEndPr/>
           <w:sdtContent>
             <w:tc>
               <w:tcPr>
@@ -2013,17 +1990,7 @@
               <w:jc w:val="center"/>
             </w:pPr>
             <w:r>
-              <w:t xml:space="preserve">File Manipulation Exception Occurred: </w:t>
-            </w:r>
-            <w:proofErr w:type="spellStart"/>
-            <w:proofErr w:type="gramStart"/>
-            <w:r>
-              <w:t>java.io.FileNotFoundException</w:t>
-            </w:r>
-            <w:proofErr w:type="spellEnd"/>
-            <w:proofErr w:type="gramEnd"/>
-            <w:r>
-              <w:t>: data.txt (The system cannot find the file specified)</w:t>
+              <w:t>File Manipulation Exception Occurred: java.io.FileNotFoundException: data.txt (The system cannot find the file specified)</w:t>
             </w:r>
           </w:p>
           <w:p>
@@ -2064,17 +2031,7 @@
               <w:jc w:val="center"/>
             </w:pPr>
             <w:r>
-              <w:t xml:space="preserve">File Manipulation Exception Occurred: </w:t>
-            </w:r>
-            <w:proofErr w:type="spellStart"/>
-            <w:proofErr w:type="gramStart"/>
-            <w:r>
-              <w:t>java.io.FileNotFoundException</w:t>
-            </w:r>
-            <w:proofErr w:type="spellEnd"/>
-            <w:proofErr w:type="gramEnd"/>
-            <w:r>
-              <w:t>: data.txt (The system cannot find the file specified)</w:t>
+              <w:t>File Manipulation Exception Occurred: java.io.FileNotFoundException: data.txt (The system cannot find the file specified)</w:t>
             </w:r>
           </w:p>
           <w:p>
@@ -2121,6 +2078,7 @@
               <w:listItem w:displayText="FAIL" w:value="FAIL"/>
             </w:dropDownList>
           </w:sdtPr>
+          <w:sdtEndPr/>
           <w:sdtContent>
             <w:tc>
               <w:tcPr>
@@ -2224,15 +2182,7 @@
               <w:jc w:val="center"/>
             </w:pPr>
             <w:r>
-              <w:t>“</w:t>
-            </w:r>
-            <w:proofErr w:type="spellStart"/>
-            <w:r>
-              <w:t>asfasf</w:t>
-            </w:r>
-            <w:proofErr w:type="spellEnd"/>
-            <w:r>
-              <w:t>”</w:t>
+              <w:t>“asfasf”</w:t>
             </w:r>
           </w:p>
         </w:tc>
@@ -2336,6 +2286,7 @@
               <w:listItem w:displayText="FAIL" w:value="FAIL"/>
             </w:dropDownList>
           </w:sdtPr>
+          <w:sdtEndPr/>
           <w:sdtContent>
             <w:tc>
               <w:tcPr>
@@ -2508,6 +2459,7 @@
               <w:listItem w:displayText="FAIL" w:value="FAIL"/>
             </w:dropDownList>
           </w:sdtPr>
+          <w:sdtEndPr/>
           <w:sdtContent>
             <w:tc>
               <w:tcPr>
@@ -2751,6 +2703,7 @@
               <w:listItem w:displayText="FAIL" w:value="FAIL"/>
             </w:dropDownList>
           </w:sdtPr>
+          <w:sdtEndPr/>
           <w:sdtContent>
             <w:tc>
               <w:tcPr>
@@ -2994,6 +2947,7 @@
               <w:listItem w:displayText="FAIL" w:value="FAIL"/>
             </w:dropDownList>
           </w:sdtPr>
+          <w:sdtEndPr/>
           <w:sdtContent>
             <w:tc>
               <w:tcPr>
@@ -3092,7 +3046,6 @@
           </w:p>
           <w:p>
             <w:pPr>
-              <w:spacing w:after="0" w:line="240" w:lineRule="auto"/>
               <w:jc w:val="center"/>
             </w:pPr>
             <w:r>
@@ -3101,7 +3054,6 @@
           </w:p>
           <w:p>
             <w:pPr>
-              <w:spacing w:after="0" w:line="240" w:lineRule="auto"/>
               <w:jc w:val="center"/>
             </w:pPr>
             <w:r>
@@ -3110,7 +3062,6 @@
           </w:p>
           <w:p>
             <w:pPr>
-              <w:spacing w:after="0" w:line="240" w:lineRule="auto"/>
               <w:jc w:val="center"/>
             </w:pPr>
             <w:r>
@@ -3119,7 +3070,6 @@
           </w:p>
           <w:p>
             <w:pPr>
-              <w:spacing w:after="0" w:line="240" w:lineRule="auto"/>
               <w:jc w:val="center"/>
             </w:pPr>
             <w:r>
@@ -3128,7 +3078,6 @@
           </w:p>
           <w:p>
             <w:pPr>
-              <w:spacing w:after="0" w:line="240" w:lineRule="auto"/>
               <w:jc w:val="center"/>
             </w:pPr>
             <w:r>
@@ -3137,7 +3086,6 @@
           </w:p>
           <w:p>
             <w:pPr>
-              <w:spacing w:after="0" w:line="240" w:lineRule="auto"/>
               <w:jc w:val="center"/>
             </w:pPr>
             <w:r>
@@ -3146,7 +3094,6 @@
           </w:p>
           <w:p>
             <w:pPr>
-              <w:spacing w:after="0" w:line="240" w:lineRule="auto"/>
               <w:jc w:val="center"/>
             </w:pPr>
             <w:r>
@@ -3155,7 +3102,6 @@
           </w:p>
           <w:p>
             <w:pPr>
-              <w:spacing w:after="0" w:line="240" w:lineRule="auto"/>
               <w:jc w:val="center"/>
             </w:pPr>
             <w:r>
@@ -3164,7 +3110,6 @@
           </w:p>
           <w:p>
             <w:pPr>
-              <w:spacing w:after="0" w:line="240" w:lineRule="auto"/>
               <w:jc w:val="center"/>
             </w:pPr>
             <w:r>
@@ -3190,6 +3135,9 @@
               <w:jc w:val="center"/>
             </w:pPr>
             <w:r>
+              <w:rPr>
+                <w:noProof/>
+              </w:rPr>
               <w:drawing>
                 <wp:inline distT="0" distB="0" distL="0" distR="0" wp14:anchorId="155C31C1" wp14:editId="6A1C169D">
                   <wp:extent cx="2555489" cy="2278438"/>
@@ -3244,6 +3192,7 @@
               <w:listItem w:displayText="FAIL" w:value="FAIL"/>
             </w:dropDownList>
           </w:sdtPr>
+          <w:sdtEndPr/>
           <w:sdtContent>
             <w:tc>
               <w:tcPr>
@@ -3415,6 +3364,7 @@
               <w:listItem w:displayText="FAIL" w:value="FAIL"/>
             </w:dropDownList>
           </w:sdtPr>
+          <w:sdtEndPr/>
           <w:sdtContent>
             <w:tc>
               <w:tcPr>
@@ -3628,23 +3578,7 @@
               <w:jc w:val="center"/>
             </w:pPr>
             <w:r>
-              <w:t xml:space="preserve">APPLE: </w:t>
-            </w:r>
-            <w:proofErr w:type="spellStart"/>
-            <w:r>
-              <w:t>Avg</w:t>
-            </w:r>
-            <w:proofErr w:type="spellEnd"/>
-            <w:r>
-              <w:t xml:space="preserve"> = £2.35 | CHICKEN </w:t>
-            </w:r>
-            <w:proofErr w:type="spellStart"/>
-            <w:r>
-              <w:t>Avg</w:t>
-            </w:r>
-            <w:proofErr w:type="spellEnd"/>
-            <w:r>
-              <w:t xml:space="preserve"> = £7.38 | There is a difference of £5.03</w:t>
+              <w:t>APPLE: Avg = £2.35 | CHICKEN Avg = £7.38 | There is a difference of £5.03</w:t>
             </w:r>
           </w:p>
         </w:tc>
@@ -3715,6 +3649,7 @@
               <w:listItem w:displayText="FAIL" w:value="FAIL"/>
             </w:dropDownList>
           </w:sdtPr>
+          <w:sdtEndPr/>
           <w:sdtContent>
             <w:tc>
               <w:tcPr>
@@ -3927,23 +3862,7 @@
               <w:jc w:val="center"/>
             </w:pPr>
             <w:r>
-              <w:t xml:space="preserve">OIL: </w:t>
-            </w:r>
-            <w:proofErr w:type="spellStart"/>
-            <w:r>
-              <w:t>Avg</w:t>
-            </w:r>
-            <w:proofErr w:type="spellEnd"/>
-            <w:r>
-              <w:t xml:space="preserve"> = £21.31 | BEEF </w:t>
-            </w:r>
-            <w:proofErr w:type="spellStart"/>
-            <w:r>
-              <w:t>Avg</w:t>
-            </w:r>
-            <w:proofErr w:type="spellEnd"/>
-            <w:r>
-              <w:t xml:space="preserve"> = £11.40 | There is a difference of £9.91</w:t>
+              <w:t>OIL: Avg = £21.31 | BEEF Avg = £11.40 | There is a difference of £9.91</w:t>
             </w:r>
           </w:p>
         </w:tc>
@@ -4014,6 +3933,7 @@
               <w:listItem w:displayText="FAIL" w:value="FAIL"/>
             </w:dropDownList>
           </w:sdtPr>
+          <w:sdtEndPr/>
           <w:sdtContent>
             <w:tc>
               <w:tcPr>
@@ -4125,15 +4045,7 @@
               <w:jc w:val="center"/>
             </w:pPr>
             <w:r>
-              <w:t>“</w:t>
-            </w:r>
-            <w:proofErr w:type="spellStart"/>
-            <w:r>
-              <w:t>asfasf</w:t>
-            </w:r>
-            <w:proofErr w:type="spellEnd"/>
-            <w:r>
-              <w:t>”</w:t>
+              <w:t>“asfasf”</w:t>
             </w:r>
           </w:p>
         </w:tc>
@@ -4235,6 +4147,7 @@
               <w:listItem w:displayText="FAIL" w:value="FAIL"/>
             </w:dropDownList>
           </w:sdtPr>
+          <w:sdtEndPr/>
           <w:sdtContent>
             <w:tc>
               <w:tcPr>
@@ -4542,6 +4455,7 @@
               <w:listItem w:displayText="FAIL" w:value="FAIL"/>
             </w:dropDownList>
           </w:sdtPr>
+          <w:sdtEndPr/>
           <w:sdtContent>
             <w:tc>
               <w:tcPr>
@@ -4850,6 +4764,7 @@
               <w:listItem w:displayText="FAIL" w:value="FAIL"/>
             </w:dropDownList>
           </w:sdtPr>
+          <w:sdtEndPr/>
           <w:sdtContent>
             <w:tc>
               <w:tcPr>
@@ -5014,6 +4929,7 @@
               <w:listItem w:displayText="FAIL" w:value="FAIL"/>
             </w:dropDownList>
           </w:sdtPr>
+          <w:sdtEndPr/>
           <w:sdtContent>
             <w:tc>
               <w:tcPr>
@@ -5132,15 +5048,7 @@
               <w:jc w:val="center"/>
             </w:pPr>
             <w:r>
-              <w:t>“</w:t>
-            </w:r>
-            <w:proofErr w:type="spellStart"/>
-            <w:r>
-              <w:t>asfasf</w:t>
-            </w:r>
-            <w:proofErr w:type="spellEnd"/>
-            <w:r>
-              <w:t>”</w:t>
+              <w:t>“asfasf”</w:t>
             </w:r>
           </w:p>
         </w:tc>
@@ -5242,6 +5150,7 @@
               <w:listItem w:displayText="FAIL" w:value="FAIL"/>
             </w:dropDownList>
           </w:sdtPr>
+          <w:sdtEndPr/>
           <w:sdtContent>
             <w:tc>
               <w:tcPr>
@@ -5282,6 +5191,7 @@
         </w:sectPr>
       </w:pPr>
     </w:p>
+    <w:p/>
     <w:p/>
     <w:sectPr>
       <w:pgSz w:w="11906" w:h="16838"/>

--- a/Graham_Johnathan_PP_Coursework_Evaluation_Testing.docx
+++ b/Graham_Johnathan_PP_Coursework_Evaluation_Testing.docx
@@ -194,13 +194,25 @@
         <w:t xml:space="preserve"> (See Figure 3 and 4)</w:t>
       </w:r>
       <w:r>
-        <w:t xml:space="preserve">. Moreover, the GetMedianPrices function employs a pure function to calculate the median prices for each food item based on a sorted list of prices. This emphasis on pure functions, which produce deterministic outputs based solely on their inputs, contributes to the functional style of the solution. </w:t>
+        <w:t>. Moreover, the GetMedianPrices function employs a pure function to calculate the median prices for each food item based on a sorted list of prices</w:t>
+      </w:r>
+      <w:r>
+        <w:t xml:space="preserve"> (See Figure 5)</w:t>
+      </w:r>
+      <w:r>
+        <w:t xml:space="preserve">. This emphasis on pure functions, which produce deterministic outputs based solely on their inputs, contributes to the functional style of the solution. </w:t>
       </w:r>
       <w:r>
         <w:t>Additionally,</w:t>
       </w:r>
       <w:r>
-        <w:t xml:space="preserve"> the use of recursion in the MainMenu function annotated with ‘@tailrec’ for tail call optimisation, showcases an attempt to embrace function</w:t>
+        <w:t xml:space="preserve"> the use of recursion in the MainMenu function annotated with ‘@tailrec’ for tail call optimisation</w:t>
+      </w:r>
+      <w:r>
+        <w:t xml:space="preserve"> (See Figure 6)</w:t>
+      </w:r>
+      <w:r>
+        <w:t>, showcases an attempt to embrace function</w:t>
       </w:r>
       <w:r>
         <w:t>al</w:t>
@@ -731,7 +743,7 @@
         <w:t xml:space="preserve"> for the developer improving readability as well as writability</w:t>
       </w:r>
       <w:r>
-        <w:t xml:space="preserve"> (See Figures 9, 10, and 11). My personally preference is for inline string interpolation as it provides the fastest </w:t>
+        <w:t xml:space="preserve"> (See Figures 9, 10, and 11). My personal preference is for inline string interpolation as it provides the fastest </w:t>
       </w:r>
       <w:r>
         <w:t>writability as you don’t have to consider the variable as separate from the string</w:t>
@@ -916,7 +928,13 @@
     </w:p>
     <w:p>
       <w:r>
-        <w:t>Lambda Expressions or Anonymous Functions or Function Literals are closely associated with functional programming. Lambda expressions are a feature f many programming languages that support functional programming, and they align with several key principles of functional programming.</w:t>
+        <w:t xml:space="preserve">Lambda Expressions or Anonymous Functions or Function Literals are closely associated with functional programming. Lambda expressions are a feature </w:t>
+      </w:r>
+      <w:r>
+        <w:t>o</w:t>
+      </w:r>
+      <w:r>
+        <w:t>f many programming languages that support functional programming, and they align with several key principles of functional programming.</w:t>
       </w:r>
       <w:r>
         <w:t xml:space="preserve"> By being anonymous</w:t>
@@ -1157,10 +1175,18 @@
       <w:tblPr>
         <w:tblStyle w:val="TableGrid"/>
         <w:tblW w:w="0" w:type="auto"/>
+        <w:tblBorders>
+          <w:top w:val="none" w:sz="0" w:space="0" w:color="auto"/>
+          <w:left w:val="none" w:sz="0" w:space="0" w:color="auto"/>
+          <w:bottom w:val="none" w:sz="0" w:space="0" w:color="auto"/>
+          <w:right w:val="none" w:sz="0" w:space="0" w:color="auto"/>
+          <w:insideH w:val="none" w:sz="0" w:space="0" w:color="auto"/>
+          <w:insideV w:val="none" w:sz="0" w:space="0" w:color="auto"/>
+        </w:tblBorders>
         <w:tblLook w:val="04A0" w:firstRow="1" w:lastRow="0" w:firstColumn="1" w:lastColumn="0" w:noHBand="0" w:noVBand="1"/>
       </w:tblPr>
       <w:tblGrid>
-        <w:gridCol w:w="4348"/>
+        <w:gridCol w:w="4358"/>
         <w:gridCol w:w="4668"/>
       </w:tblGrid>
       <w:tr>
@@ -1322,7 +1348,15 @@
         <w:t xml:space="preserve"> This also led to code being less readable.</w:t>
       </w:r>
       <w:r>
-        <w:t xml:space="preserve"> In my C# version I implemented Food, Basket, and BasketLine objects </w:t>
+        <w:t xml:space="preserve"> In my C# version I implemented Food, Basket, and </w:t>
+      </w:r>
+      <w:proofErr w:type="spellStart"/>
+      <w:r>
+        <w:t>BasketLine</w:t>
+      </w:r>
+      <w:proofErr w:type="spellEnd"/>
+      <w:r>
+        <w:t xml:space="preserve"> objects </w:t>
       </w:r>
       <w:r>
         <w:t xml:space="preserve">to increase reusability and </w:t>
@@ -1347,11 +1381,19 @@
       <w:tblPr>
         <w:tblStyle w:val="TableGrid"/>
         <w:tblW w:w="0" w:type="auto"/>
+        <w:tblBorders>
+          <w:top w:val="none" w:sz="0" w:space="0" w:color="auto"/>
+          <w:left w:val="none" w:sz="0" w:space="0" w:color="auto"/>
+          <w:bottom w:val="none" w:sz="0" w:space="0" w:color="auto"/>
+          <w:right w:val="none" w:sz="0" w:space="0" w:color="auto"/>
+          <w:insideH w:val="none" w:sz="0" w:space="0" w:color="auto"/>
+          <w:insideV w:val="none" w:sz="0" w:space="0" w:color="auto"/>
+        </w:tblBorders>
         <w:tblLook w:val="04A0" w:firstRow="1" w:lastRow="0" w:firstColumn="1" w:lastColumn="0" w:noHBand="0" w:noVBand="1"/>
       </w:tblPr>
       <w:tblGrid>
-        <w:gridCol w:w="4214"/>
-        <w:gridCol w:w="4802"/>
+        <w:gridCol w:w="4219"/>
+        <w:gridCol w:w="4807"/>
       </w:tblGrid>
       <w:tr>
         <w:tc>
@@ -1472,12 +1514,21 @@
               <w:jc w:val="center"/>
             </w:pPr>
             <w:r>
-              <w:t>Figure 16: Basket &amp; BasketLine Object</w:t>
+              <w:t xml:space="preserve">Figure 16: Basket &amp; </w:t>
+            </w:r>
+            <w:proofErr w:type="spellStart"/>
+            <w:r>
+              <w:t>BasketLine</w:t>
+            </w:r>
+            <w:proofErr w:type="spellEnd"/>
+            <w:r>
+              <w:t xml:space="preserve"> Object</w:t>
             </w:r>
           </w:p>
         </w:tc>
       </w:tr>
     </w:tbl>
+    <w:p/>
     <w:p/>
     <w:p/>
     <w:p>
@@ -1908,7 +1959,6 @@
               <w:listItem w:displayText="FAIL" w:value="FAIL"/>
             </w:dropDownList>
           </w:sdtPr>
-          <w:sdtEndPr/>
           <w:sdtContent>
             <w:tc>
               <w:tcPr>
@@ -1990,7 +2040,17 @@
               <w:jc w:val="center"/>
             </w:pPr>
             <w:r>
-              <w:t>File Manipulation Exception Occurred: java.io.FileNotFoundException: data.txt (The system cannot find the file specified)</w:t>
+              <w:t xml:space="preserve">File Manipulation Exception Occurred: </w:t>
+            </w:r>
+            <w:proofErr w:type="spellStart"/>
+            <w:proofErr w:type="gramStart"/>
+            <w:r>
+              <w:t>java.io.FileNotFoundException</w:t>
+            </w:r>
+            <w:proofErr w:type="spellEnd"/>
+            <w:proofErr w:type="gramEnd"/>
+            <w:r>
+              <w:t>: data.txt (The system cannot find the file specified)</w:t>
             </w:r>
           </w:p>
           <w:p>
@@ -2031,7 +2091,17 @@
               <w:jc w:val="center"/>
             </w:pPr>
             <w:r>
-              <w:t>File Manipulation Exception Occurred: java.io.FileNotFoundException: data.txt (The system cannot find the file specified)</w:t>
+              <w:t xml:space="preserve">File Manipulation Exception Occurred: </w:t>
+            </w:r>
+            <w:proofErr w:type="spellStart"/>
+            <w:proofErr w:type="gramStart"/>
+            <w:r>
+              <w:t>java.io.FileNotFoundException</w:t>
+            </w:r>
+            <w:proofErr w:type="spellEnd"/>
+            <w:proofErr w:type="gramEnd"/>
+            <w:r>
+              <w:t>: data.txt (The system cannot find the file specified)</w:t>
             </w:r>
           </w:p>
           <w:p>
@@ -2078,7 +2148,6 @@
               <w:listItem w:displayText="FAIL" w:value="FAIL"/>
             </w:dropDownList>
           </w:sdtPr>
-          <w:sdtEndPr/>
           <w:sdtContent>
             <w:tc>
               <w:tcPr>
@@ -2182,7 +2251,15 @@
               <w:jc w:val="center"/>
             </w:pPr>
             <w:r>
-              <w:t>“asfasf”</w:t>
+              <w:t>“</w:t>
+            </w:r>
+            <w:proofErr w:type="spellStart"/>
+            <w:r>
+              <w:t>asfasf</w:t>
+            </w:r>
+            <w:proofErr w:type="spellEnd"/>
+            <w:r>
+              <w:t>”</w:t>
             </w:r>
           </w:p>
         </w:tc>
@@ -2286,7 +2363,6 @@
               <w:listItem w:displayText="FAIL" w:value="FAIL"/>
             </w:dropDownList>
           </w:sdtPr>
-          <w:sdtEndPr/>
           <w:sdtContent>
             <w:tc>
               <w:tcPr>
@@ -2459,7 +2535,6 @@
               <w:listItem w:displayText="FAIL" w:value="FAIL"/>
             </w:dropDownList>
           </w:sdtPr>
-          <w:sdtEndPr/>
           <w:sdtContent>
             <w:tc>
               <w:tcPr>
@@ -2703,7 +2778,6 @@
               <w:listItem w:displayText="FAIL" w:value="FAIL"/>
             </w:dropDownList>
           </w:sdtPr>
-          <w:sdtEndPr/>
           <w:sdtContent>
             <w:tc>
               <w:tcPr>
@@ -2947,7 +3021,6 @@
               <w:listItem w:displayText="FAIL" w:value="FAIL"/>
             </w:dropDownList>
           </w:sdtPr>
-          <w:sdtEndPr/>
           <w:sdtContent>
             <w:tc>
               <w:tcPr>
@@ -3192,7 +3265,6 @@
               <w:listItem w:displayText="FAIL" w:value="FAIL"/>
             </w:dropDownList>
           </w:sdtPr>
-          <w:sdtEndPr/>
           <w:sdtContent>
             <w:tc>
               <w:tcPr>
@@ -3364,7 +3436,6 @@
               <w:listItem w:displayText="FAIL" w:value="FAIL"/>
             </w:dropDownList>
           </w:sdtPr>
-          <w:sdtEndPr/>
           <w:sdtContent>
             <w:tc>
               <w:tcPr>
@@ -3578,7 +3649,23 @@
               <w:jc w:val="center"/>
             </w:pPr>
             <w:r>
-              <w:t>APPLE: Avg = £2.35 | CHICKEN Avg = £7.38 | There is a difference of £5.03</w:t>
+              <w:t xml:space="preserve">APPLE: </w:t>
+            </w:r>
+            <w:proofErr w:type="spellStart"/>
+            <w:r>
+              <w:t>Avg</w:t>
+            </w:r>
+            <w:proofErr w:type="spellEnd"/>
+            <w:r>
+              <w:t xml:space="preserve"> = £2.35 | CHICKEN </w:t>
+            </w:r>
+            <w:proofErr w:type="spellStart"/>
+            <w:r>
+              <w:t>Avg</w:t>
+            </w:r>
+            <w:proofErr w:type="spellEnd"/>
+            <w:r>
+              <w:t xml:space="preserve"> = £7.38 | There is a difference of £5.03</w:t>
             </w:r>
           </w:p>
         </w:tc>
@@ -3649,7 +3736,6 @@
               <w:listItem w:displayText="FAIL" w:value="FAIL"/>
             </w:dropDownList>
           </w:sdtPr>
-          <w:sdtEndPr/>
           <w:sdtContent>
             <w:tc>
               <w:tcPr>
@@ -3862,7 +3948,23 @@
               <w:jc w:val="center"/>
             </w:pPr>
             <w:r>
-              <w:t>OIL: Avg = £21.31 | BEEF Avg = £11.40 | There is a difference of £9.91</w:t>
+              <w:t xml:space="preserve">OIL: </w:t>
+            </w:r>
+            <w:proofErr w:type="spellStart"/>
+            <w:r>
+              <w:t>Avg</w:t>
+            </w:r>
+            <w:proofErr w:type="spellEnd"/>
+            <w:r>
+              <w:t xml:space="preserve"> = £21.31 | BEEF </w:t>
+            </w:r>
+            <w:proofErr w:type="spellStart"/>
+            <w:r>
+              <w:t>Avg</w:t>
+            </w:r>
+            <w:proofErr w:type="spellEnd"/>
+            <w:r>
+              <w:t xml:space="preserve"> = £11.40 | There is a difference of £9.91</w:t>
             </w:r>
           </w:p>
         </w:tc>
@@ -3933,7 +4035,6 @@
               <w:listItem w:displayText="FAIL" w:value="FAIL"/>
             </w:dropDownList>
           </w:sdtPr>
-          <w:sdtEndPr/>
           <w:sdtContent>
             <w:tc>
               <w:tcPr>
@@ -4045,7 +4146,15 @@
               <w:jc w:val="center"/>
             </w:pPr>
             <w:r>
-              <w:t>“asfasf”</w:t>
+              <w:t>“</w:t>
+            </w:r>
+            <w:proofErr w:type="spellStart"/>
+            <w:r>
+              <w:t>asfasf</w:t>
+            </w:r>
+            <w:proofErr w:type="spellEnd"/>
+            <w:r>
+              <w:t>”</w:t>
             </w:r>
           </w:p>
         </w:tc>
@@ -4147,7 +4256,6 @@
               <w:listItem w:displayText="FAIL" w:value="FAIL"/>
             </w:dropDownList>
           </w:sdtPr>
-          <w:sdtEndPr/>
           <w:sdtContent>
             <w:tc>
               <w:tcPr>
@@ -4455,7 +4563,6 @@
               <w:listItem w:displayText="FAIL" w:value="FAIL"/>
             </w:dropDownList>
           </w:sdtPr>
-          <w:sdtEndPr/>
           <w:sdtContent>
             <w:tc>
               <w:tcPr>
@@ -4764,7 +4871,6 @@
               <w:listItem w:displayText="FAIL" w:value="FAIL"/>
             </w:dropDownList>
           </w:sdtPr>
-          <w:sdtEndPr/>
           <w:sdtContent>
             <w:tc>
               <w:tcPr>
@@ -4929,7 +5035,6 @@
               <w:listItem w:displayText="FAIL" w:value="FAIL"/>
             </w:dropDownList>
           </w:sdtPr>
-          <w:sdtEndPr/>
           <w:sdtContent>
             <w:tc>
               <w:tcPr>
@@ -5048,7 +5153,15 @@
               <w:jc w:val="center"/>
             </w:pPr>
             <w:r>
-              <w:t>“asfasf”</w:t>
+              <w:t>“</w:t>
+            </w:r>
+            <w:proofErr w:type="spellStart"/>
+            <w:r>
+              <w:t>asfasf</w:t>
+            </w:r>
+            <w:proofErr w:type="spellEnd"/>
+            <w:r>
+              <w:t>”</w:t>
             </w:r>
           </w:p>
         </w:tc>
@@ -5150,7 +5263,6 @@
               <w:listItem w:displayText="FAIL" w:value="FAIL"/>
             </w:dropDownList>
           </w:sdtPr>
-          <w:sdtEndPr/>
           <w:sdtContent>
             <w:tc>
               <w:tcPr>
@@ -6572,6 +6684,7 @@
   </w:compat>
   <w:rsids>
     <w:rsidRoot w:val="00C25212"/>
+    <w:rsid w:val="00147F45"/>
     <w:rsid w:val="00424AAA"/>
     <w:rsid w:val="00586A17"/>
     <w:rsid w:val="00C25212"/>
